--- a/Notes/Databases/sql_crud_basics.docx
+++ b/Notes/Databases/sql_crud_basics.docx
@@ -3,276 +3,308 @@
 <w:document xmlns:wpc="http://schemas.microsoft.com/office/word/2010/wordprocessingCanvas" xmlns:cx="http://schemas.microsoft.com/office/drawing/2014/chartex" xmlns:cx1="http://schemas.microsoft.com/office/drawing/2015/9/8/chartex" xmlns:mc="http://schemas.openxmlformats.org/markup-compatibility/2006" xmlns:o="urn:schemas-microsoft-com:office:office" xmlns:r="http://schemas.openxmlformats.org/officeDocument/2006/relationships" xmlns:m="http://schemas.openxmlformats.org/officeDocument/2006/math" xmlns:v="urn:schemas-microsoft-com:vml" xmlns:wp14="http://schemas.microsoft.com/office/word/2010/wordprocessingDrawing" xmlns:wp="http://schemas.openxmlformats.org/drawingml/2006/wordprocessingDrawing" xmlns:w10="urn:schemas-microsoft-com:office:word" xmlns:w="http://schemas.openxmlformats.org/wordprocessingml/2006/main" xmlns:w14="http://schemas.microsoft.com/office/word/2010/wordml" xmlns:w15="http://schemas.microsoft.com/office/word/2012/wordml" xmlns:w16se="http://schemas.microsoft.com/office/word/2015/wordml/symex" xmlns:wpg="http://schemas.microsoft.com/office/word/2010/wordprocessingGroup" xmlns:wpi="http://schemas.microsoft.com/office/word/2010/wordprocessingInk" xmlns:wne="http://schemas.microsoft.com/office/word/2006/wordml" xmlns:wps="http://schemas.microsoft.com/office/word/2010/wordprocessingShape" mc:Ignorable="w14 w15 w16se wp14">
   <w:body>
     <w:p>
-      <w:r>
-        <w:rPr>
-          <w:b/>
-          <w:bCs/>
-        </w:rPr>
-        <w:t># SQL Fundamentals: CRUD Operations</w:t>
-      </w:r>
-    </w:p>
-    <w:p/>
-    <w:p>
-      <w:r>
-        <w:rPr>
-          <w:b/>
-          <w:bCs/>
-        </w:rPr>
-        <w:t>## Introduction to SQL</w:t>
-      </w:r>
-    </w:p>
-    <w:p>
-      <w:r>
-        <w:t>SQL (Structured Query Language) is the domain-specific language used for interacting with Relational Database Management Systems (RDBMS) like MySQL, PostgreSQL, and SQL Server.</w:t>
-      </w:r>
-    </w:p>
-    <w:p/>
-    <w:p>
-      <w:r>
-        <w:rPr>
-          <w:b/>
-          <w:bCs/>
-        </w:rPr>
-        <w:t>## The CRUD Acronym</w:t>
-      </w:r>
-    </w:p>
-    <w:p>
-      <w:r>
-        <w:t>CRUD describes the four essential operations for managing persistent data elements.</w:t>
-      </w:r>
-    </w:p>
-    <w:p/>
-    <w:p>
-      <w:r>
-        <w:rPr>
-          <w:b/>
-          <w:bCs/>
-        </w:rPr>
-        <w:t>### 1. Create (INSERT)</w:t>
-      </w:r>
-    </w:p>
-    <w:p>
-      <w:r>
-        <w:t>Used to add new data records into a table.</w:t>
-      </w:r>
-    </w:p>
-    <w:p>
-      <w:r>
-        <w:t xml:space="preserve">- </w:t>
-      </w:r>
-      <w:r>
-        <w:rPr>
-          <w:b/>
-          <w:bCs/>
-        </w:rPr>
-        <w:t>**Example</w:t>
-      </w:r>
+      <w:pPr>
+        <w:rPr>
+          <w:b/>
+          <w:bCs/>
+        </w:rPr>
+      </w:pPr>
       <w:proofErr w:type="gramStart"/>
       <w:r>
         <w:rPr>
           <w:b/>
           <w:bCs/>
         </w:rPr>
-        <w:t>:*</w:t>
+        <w:t>Id :</w:t>
       </w:r>
       <w:proofErr w:type="gramEnd"/>
       <w:r>
         <w:rPr>
-          <w:b/>
-          <w:bCs/>
-        </w:rPr>
-        <w:t>*</w:t>
-      </w:r>
-      <w:r>
-        <w:t xml:space="preserve"> `INSERT INTO Students (ID, Name) VALUES (1, '</w:t>
-      </w:r>
-      <w:proofErr w:type="spellStart"/>
-      <w:r>
-        <w:t>Shoubhik</w:t>
-      </w:r>
-      <w:proofErr w:type="spellEnd"/>
-      <w:r>
-        <w:t>');`</w:t>
-      </w:r>
-    </w:p>
-    <w:p/>
-    <w:p>
-      <w:r>
-        <w:rPr>
-          <w:b/>
-          <w:bCs/>
-        </w:rPr>
-        <w:t>### 2. Read (SELECT)</w:t>
-      </w:r>
-    </w:p>
-    <w:p>
-      <w:r>
-        <w:t>Used to retrieve data from one or more tables. It is the most common SQL command.</w:t>
-      </w:r>
-    </w:p>
-    <w:p>
-      <w:r>
-        <w:t xml:space="preserve">- </w:t>
-      </w:r>
-      <w:r>
-        <w:rPr>
-          <w:b/>
-          <w:bCs/>
-        </w:rPr>
-        <w:t>**Example</w:t>
-      </w:r>
-      <w:proofErr w:type="gramStart"/>
-      <w:r>
-        <w:rPr>
-          <w:b/>
-          <w:bCs/>
-        </w:rPr>
-        <w:t>:*</w:t>
-      </w:r>
-      <w:proofErr w:type="gramEnd"/>
-      <w:r>
-        <w:rPr>
-          <w:b/>
-          <w:bCs/>
-        </w:rPr>
-        <w:t>*</w:t>
-      </w:r>
-      <w:r>
-        <w:t xml:space="preserve"> `SELECT * FROM Students WHERE ID = 1;`</w:t>
-      </w:r>
-    </w:p>
-    <w:p/>
-    <w:p>
-      <w:r>
-        <w:rPr>
-          <w:b/>
-          <w:bCs/>
-        </w:rPr>
-        <w:t>### 3. Update (UPDATE)</w:t>
-      </w:r>
-    </w:p>
-    <w:p>
-      <w:r>
-        <w:t>Used to modify existing data records within a table.</w:t>
-      </w:r>
-    </w:p>
-    <w:p>
-      <w:r>
-        <w:t xml:space="preserve">- </w:t>
-      </w:r>
-      <w:r>
-        <w:rPr>
-          <w:b/>
-          <w:bCs/>
-        </w:rPr>
-        <w:t>**Example</w:t>
-      </w:r>
-      <w:proofErr w:type="gramStart"/>
-      <w:r>
-        <w:rPr>
-          <w:b/>
-          <w:bCs/>
-        </w:rPr>
-        <w:t>:*</w:t>
-      </w:r>
-      <w:proofErr w:type="gramEnd"/>
-      <w:r>
-        <w:rPr>
-          <w:b/>
-          <w:bCs/>
-        </w:rPr>
-        <w:t>*</w:t>
-      </w:r>
-      <w:r>
-        <w:t xml:space="preserve"> `UPDATE Students SET Name = 'S. </w:t>
-      </w:r>
-      <w:proofErr w:type="spellStart"/>
-      <w:r>
-        <w:t>Bhattacharjee</w:t>
-      </w:r>
-      <w:proofErr w:type="spellEnd"/>
-      <w:r>
-        <w:t>' WHERE ID = 1;`</w:t>
-      </w:r>
-    </w:p>
-    <w:p/>
-    <w:p>
-      <w:r>
-        <w:rPr>
-          <w:b/>
-          <w:bCs/>
-        </w:rPr>
-        <w:t>### 4. Delete (DELETE)</w:t>
-      </w:r>
-    </w:p>
-    <w:p>
-      <w:r>
-        <w:t>Used to remove specific records from a table.</w:t>
-      </w:r>
-    </w:p>
-    <w:p>
-      <w:r>
-        <w:t xml:space="preserve">- </w:t>
-      </w:r>
-      <w:r>
-        <w:rPr>
-          <w:b/>
-          <w:bCs/>
-        </w:rPr>
-        <w:t>**Example</w:t>
-      </w:r>
-      <w:proofErr w:type="gramStart"/>
-      <w:r>
-        <w:rPr>
-          <w:b/>
-          <w:bCs/>
-        </w:rPr>
-        <w:t>:*</w:t>
-      </w:r>
-      <w:proofErr w:type="gramEnd"/>
-      <w:r>
-        <w:rPr>
-          <w:b/>
-          <w:bCs/>
-        </w:rPr>
-        <w:t>*</w:t>
-      </w:r>
-      <w:r>
-        <w:t xml:space="preserve"> `DELETE FROM Students WHERE ID = 1;`</w:t>
-      </w:r>
-    </w:p>
-    <w:p/>
-    <w:p>
-      <w:r>
-        <w:rPr>
-          <w:b/>
-          <w:bCs/>
-        </w:rPr>
-        <w:t>## Importance in RAG</w:t>
-      </w:r>
-    </w:p>
-    <w:p>
-      <w:r>
-        <w:t xml:space="preserve">In a Retrieval-Augmented Generation (RAG) system, SQL </w:t>
-      </w:r>
-      <w:proofErr w:type="gramStart"/>
-      <w:r>
-        <w:t>is often used</w:t>
-      </w:r>
-      <w:proofErr w:type="gramEnd"/>
-      <w:r>
-        <w:t xml:space="preserve"> to filter metadata or retrieve structured context that helps the AI model generate more grounded and accurate </w:t>
-      </w:r>
-      <w:proofErr w:type="spellStart"/>
-      <w:r>
-        <w:t>responses.s</w:t>
-      </w:r>
-      <w:proofErr w:type="spellEnd"/>
+          <w:rFonts w:ascii="Consolas" w:eastAsia="Times New Roman" w:hAnsi="Consolas" w:cs="Times New Roman"/>
+          <w:color w:val="9ECBFF"/>
+          <w:sz w:val="21"/>
+          <w:szCs w:val="21"/>
+        </w:rPr>
+        <w:t xml:space="preserve"> </w:t>
+      </w:r>
+      <w:r>
+        <w:rPr>
+          <w:b/>
+          <w:bCs/>
+        </w:rPr>
+        <w:t>2025-12-22-009</w:t>
+      </w:r>
     </w:p>
     <w:p>
       <w:bookmarkStart w:id="0" w:name="_GoBack"/>
       <w:bookmarkEnd w:id="0"/>
-    </w:p>
+      <w:r>
+        <w:rPr>
+          <w:b/>
+          <w:bCs/>
+        </w:rPr>
+        <w:t># SQL Fundamentals: CRUD Operations</w:t>
+      </w:r>
+    </w:p>
+    <w:p/>
+    <w:p>
+      <w:r>
+        <w:rPr>
+          <w:b/>
+          <w:bCs/>
+        </w:rPr>
+        <w:t>## Introduction to SQL</w:t>
+      </w:r>
+    </w:p>
+    <w:p>
+      <w:r>
+        <w:t>SQL (Structured Query Language) is the domain-specific language used for interacting with Relational Database Management Systems (RDBMS) like MySQL, PostgreSQL, and SQL Server.</w:t>
+      </w:r>
+    </w:p>
+    <w:p/>
+    <w:p>
+      <w:r>
+        <w:rPr>
+          <w:b/>
+          <w:bCs/>
+        </w:rPr>
+        <w:t>## The CRUD Acronym</w:t>
+      </w:r>
+    </w:p>
+    <w:p>
+      <w:r>
+        <w:t>CRUD describes the four essential operations for managing persistent data elements.</w:t>
+      </w:r>
+    </w:p>
+    <w:p/>
+    <w:p>
+      <w:r>
+        <w:rPr>
+          <w:b/>
+          <w:bCs/>
+        </w:rPr>
+        <w:t>### 1. Create (INSERT)</w:t>
+      </w:r>
+    </w:p>
+    <w:p>
+      <w:r>
+        <w:t>Used to add new data records into a table.</w:t>
+      </w:r>
+    </w:p>
+    <w:p>
+      <w:r>
+        <w:t xml:space="preserve">- </w:t>
+      </w:r>
+      <w:r>
+        <w:rPr>
+          <w:b/>
+          <w:bCs/>
+        </w:rPr>
+        <w:t>**Example</w:t>
+      </w:r>
+      <w:proofErr w:type="gramStart"/>
+      <w:r>
+        <w:rPr>
+          <w:b/>
+          <w:bCs/>
+        </w:rPr>
+        <w:t>:*</w:t>
+      </w:r>
+      <w:proofErr w:type="gramEnd"/>
+      <w:r>
+        <w:rPr>
+          <w:b/>
+          <w:bCs/>
+        </w:rPr>
+        <w:t>*</w:t>
+      </w:r>
+      <w:r>
+        <w:t xml:space="preserve"> `INSERT INTO Students (ID, Name) VALUES (1, '</w:t>
+      </w:r>
+      <w:proofErr w:type="spellStart"/>
+      <w:r>
+        <w:t>Shoubhik</w:t>
+      </w:r>
+      <w:proofErr w:type="spellEnd"/>
+      <w:r>
+        <w:t>');`</w:t>
+      </w:r>
+    </w:p>
+    <w:p/>
+    <w:p>
+      <w:r>
+        <w:rPr>
+          <w:b/>
+          <w:bCs/>
+        </w:rPr>
+        <w:t>### 2. Read (SELECT)</w:t>
+      </w:r>
+    </w:p>
+    <w:p>
+      <w:r>
+        <w:t>Used to retrieve data from one or more tables. It is the most common SQL command.</w:t>
+      </w:r>
+    </w:p>
+    <w:p>
+      <w:r>
+        <w:t xml:space="preserve">- </w:t>
+      </w:r>
+      <w:r>
+        <w:rPr>
+          <w:b/>
+          <w:bCs/>
+        </w:rPr>
+        <w:t>**Example</w:t>
+      </w:r>
+      <w:proofErr w:type="gramStart"/>
+      <w:r>
+        <w:rPr>
+          <w:b/>
+          <w:bCs/>
+        </w:rPr>
+        <w:t>:*</w:t>
+      </w:r>
+      <w:proofErr w:type="gramEnd"/>
+      <w:r>
+        <w:rPr>
+          <w:b/>
+          <w:bCs/>
+        </w:rPr>
+        <w:t>*</w:t>
+      </w:r>
+      <w:r>
+        <w:t xml:space="preserve"> `SELECT * FROM Students WHERE ID = 1;`</w:t>
+      </w:r>
+    </w:p>
+    <w:p/>
+    <w:p>
+      <w:r>
+        <w:rPr>
+          <w:b/>
+          <w:bCs/>
+        </w:rPr>
+        <w:t>### 3. Update (UPDATE)</w:t>
+      </w:r>
+    </w:p>
+    <w:p>
+      <w:r>
+        <w:t>Used to modify existing data records within a table.</w:t>
+      </w:r>
+    </w:p>
+    <w:p>
+      <w:r>
+        <w:t xml:space="preserve">- </w:t>
+      </w:r>
+      <w:r>
+        <w:rPr>
+          <w:b/>
+          <w:bCs/>
+        </w:rPr>
+        <w:t>**Example</w:t>
+      </w:r>
+      <w:proofErr w:type="gramStart"/>
+      <w:r>
+        <w:rPr>
+          <w:b/>
+          <w:bCs/>
+        </w:rPr>
+        <w:t>:*</w:t>
+      </w:r>
+      <w:proofErr w:type="gramEnd"/>
+      <w:r>
+        <w:rPr>
+          <w:b/>
+          <w:bCs/>
+        </w:rPr>
+        <w:t>*</w:t>
+      </w:r>
+      <w:r>
+        <w:t xml:space="preserve"> `UPDATE Students SET Name = 'S. </w:t>
+      </w:r>
+      <w:proofErr w:type="spellStart"/>
+      <w:r>
+        <w:t>Bhattacharjee</w:t>
+      </w:r>
+      <w:proofErr w:type="spellEnd"/>
+      <w:r>
+        <w:t>' WHERE ID = 1;`</w:t>
+      </w:r>
+    </w:p>
+    <w:p/>
+    <w:p>
+      <w:r>
+        <w:rPr>
+          <w:b/>
+          <w:bCs/>
+        </w:rPr>
+        <w:t>### 4. Delete (DELETE)</w:t>
+      </w:r>
+    </w:p>
+    <w:p>
+      <w:r>
+        <w:t>Used to remove specific records from a table.</w:t>
+      </w:r>
+    </w:p>
+    <w:p>
+      <w:r>
+        <w:t xml:space="preserve">- </w:t>
+      </w:r>
+      <w:r>
+        <w:rPr>
+          <w:b/>
+          <w:bCs/>
+        </w:rPr>
+        <w:t>**Example</w:t>
+      </w:r>
+      <w:proofErr w:type="gramStart"/>
+      <w:r>
+        <w:rPr>
+          <w:b/>
+          <w:bCs/>
+        </w:rPr>
+        <w:t>:*</w:t>
+      </w:r>
+      <w:proofErr w:type="gramEnd"/>
+      <w:r>
+        <w:rPr>
+          <w:b/>
+          <w:bCs/>
+        </w:rPr>
+        <w:t>*</w:t>
+      </w:r>
+      <w:r>
+        <w:t xml:space="preserve"> `DELETE FROM Students WHERE ID = 1;`</w:t>
+      </w:r>
+    </w:p>
+    <w:p/>
+    <w:p>
+      <w:r>
+        <w:rPr>
+          <w:b/>
+          <w:bCs/>
+        </w:rPr>
+        <w:t>## Importance in RAG</w:t>
+      </w:r>
+    </w:p>
+    <w:p>
+      <w:r>
+        <w:t xml:space="preserve">In a Retrieval-Augmented Generation (RAG) system, SQL </w:t>
+      </w:r>
+      <w:proofErr w:type="gramStart"/>
+      <w:r>
+        <w:t>is often used</w:t>
+      </w:r>
+      <w:proofErr w:type="gramEnd"/>
+      <w:r>
+        <w:t xml:space="preserve"> to filter metadata or retrieve structured context that helps the AI model generate more grounded and accurate </w:t>
+      </w:r>
+      <w:proofErr w:type="spellStart"/>
+      <w:r>
+        <w:t>responses.s</w:t>
+      </w:r>
+      <w:proofErr w:type="spellEnd"/>
+    </w:p>
+    <w:p/>
     <w:sectPr>
       <w:pgSz w:w="12240" w:h="15840"/>
       <w:pgMar w:top="1440" w:right="1440" w:bottom="1440" w:left="1440" w:header="720" w:footer="720" w:gutter="0"/>
